--- a/Assignment_4/Assignment 4.docx
+++ b/Assignment_4/Assignment 4.docx
@@ -40,6 +40,21 @@
         </w:rPr>
         <w:t>Add validations for the form</w:t>
       </w:r>
+      <w:r>
+        <w:rPr>
+          <w:sz w:val="30"/>
+          <w:szCs w:val="30"/>
+        </w:rPr>
+        <w:t xml:space="preserve"> </w:t>
+      </w:r>
+      <w:r>
+        <w:rPr>
+          <w:color w:val="00B050"/>
+          <w:sz w:val="30"/>
+          <w:szCs w:val="30"/>
+        </w:rPr>
+        <w:t>DONE</w:t>
+      </w:r>
     </w:p>
     <w:p>
       <w:pPr>
@@ -65,7 +80,40 @@
           <w:sz w:val="30"/>
           <w:szCs w:val="30"/>
         </w:rPr>
-        <w:t>to validate phone number, email and zip code.</w:t>
+        <w:t xml:space="preserve">to validate phone number, </w:t>
+      </w:r>
+      <w:proofErr w:type="gramStart"/>
+      <w:r>
+        <w:rPr>
+          <w:sz w:val="30"/>
+          <w:szCs w:val="30"/>
+        </w:rPr>
+        <w:t>email</w:t>
+      </w:r>
+      <w:proofErr w:type="gramEnd"/>
+      <w:r>
+        <w:rPr>
+          <w:sz w:val="30"/>
+          <w:szCs w:val="30"/>
+        </w:rPr>
+        <w:t xml:space="preserve"> and zip code.</w:t>
+      </w:r>
+      <w:r>
+        <w:rPr>
+          <w:sz w:val="30"/>
+          <w:szCs w:val="30"/>
+        </w:rPr>
+        <w:t xml:space="preserve">  </w:t>
+      </w:r>
+      <w:r>
+        <w:rPr>
+          <w:b/>
+          <w:bCs/>
+          <w:color w:val="70AD47" w:themeColor="accent6"/>
+          <w:sz w:val="30"/>
+          <w:szCs w:val="30"/>
+        </w:rPr>
+        <w:t>DONE</w:t>
       </w:r>
     </w:p>
     <w:p>
@@ -120,7 +168,40 @@
           <w:sz w:val="30"/>
           <w:szCs w:val="30"/>
         </w:rPr>
-        <w:t xml:space="preserve"> and disappear on correcting particular field </w:t>
+        <w:t xml:space="preserve"> and disappear on correcting </w:t>
+      </w:r>
+      <w:proofErr w:type="gramStart"/>
+      <w:r>
+        <w:rPr>
+          <w:sz w:val="30"/>
+          <w:szCs w:val="30"/>
+        </w:rPr>
+        <w:t>particular field</w:t>
+      </w:r>
+      <w:proofErr w:type="gramEnd"/>
+      <w:r>
+        <w:rPr>
+          <w:sz w:val="30"/>
+          <w:szCs w:val="30"/>
+        </w:rPr>
+        <w:t xml:space="preserve"> </w:t>
+      </w:r>
+      <w:r>
+        <w:rPr>
+          <w:sz w:val="30"/>
+          <w:szCs w:val="30"/>
+        </w:rPr>
+        <w:t xml:space="preserve">  </w:t>
+      </w:r>
+      <w:r>
+        <w:rPr>
+          <w:b/>
+          <w:bCs/>
+          <w:color w:val="70AD47" w:themeColor="accent6"/>
+          <w:sz w:val="30"/>
+          <w:szCs w:val="30"/>
+        </w:rPr>
+        <w:t>DONE</w:t>
       </w:r>
     </w:p>
     <w:p>
@@ -142,6 +223,23 @@
         </w:rPr>
         <w:t>Create a single select list box which has 5 elements</w:t>
       </w:r>
+      <w:r>
+        <w:rPr>
+          <w:sz w:val="30"/>
+          <w:szCs w:val="30"/>
+        </w:rPr>
+        <w:t xml:space="preserve"> </w:t>
+      </w:r>
+      <w:r>
+        <w:rPr>
+          <w:b/>
+          <w:bCs/>
+          <w:color w:val="70AD47" w:themeColor="accent6"/>
+          <w:sz w:val="30"/>
+          <w:szCs w:val="30"/>
+        </w:rPr>
+        <w:t>DONE</w:t>
+      </w:r>
     </w:p>
     <w:p>
       <w:pPr>
@@ -160,7 +258,23 @@
           <w:sz w:val="30"/>
           <w:szCs w:val="30"/>
         </w:rPr>
-        <w:t xml:space="preserve">Write an onChange event for the created list which adds </w:t>
+        <w:t xml:space="preserve">Write an </w:t>
+      </w:r>
+      <w:proofErr w:type="spellStart"/>
+      <w:r>
+        <w:rPr>
+          <w:sz w:val="30"/>
+          <w:szCs w:val="30"/>
+        </w:rPr>
+        <w:t>onChange</w:t>
+      </w:r>
+      <w:proofErr w:type="spellEnd"/>
+      <w:r>
+        <w:rPr>
+          <w:sz w:val="30"/>
+          <w:szCs w:val="30"/>
+        </w:rPr>
+        <w:t xml:space="preserve"> event for the created list which adds </w:t>
       </w:r>
       <w:r>
         <w:rPr>
@@ -168,6 +282,23 @@
           <w:szCs w:val="30"/>
         </w:rPr>
         <w:t>checkbox that changes dynamically for each selection</w:t>
+      </w:r>
+      <w:r>
+        <w:rPr>
+          <w:sz w:val="30"/>
+          <w:szCs w:val="30"/>
+        </w:rPr>
+        <w:t xml:space="preserve"> </w:t>
+      </w:r>
+      <w:r>
+        <w:rPr>
+          <w:b/>
+          <w:bCs/>
+          <w:color w:val="70AD47" w:themeColor="accent6"/>
+          <w:sz w:val="30"/>
+          <w:szCs w:val="30"/>
+        </w:rPr>
+        <w:t>DONE</w:t>
       </w:r>
     </w:p>
     <w:p>
@@ -269,7 +400,23 @@
           <w:sz w:val="30"/>
           <w:szCs w:val="30"/>
         </w:rPr>
-        <w:t>If the checkbox is enabled, add a text field and make it mandatory</w:t>
+        <w:t xml:space="preserve">If the checkbox is enabled, add a text </w:t>
+      </w:r>
+      <w:proofErr w:type="gramStart"/>
+      <w:r>
+        <w:rPr>
+          <w:sz w:val="30"/>
+          <w:szCs w:val="30"/>
+        </w:rPr>
+        <w:t>field</w:t>
+      </w:r>
+      <w:proofErr w:type="gramEnd"/>
+      <w:r>
+        <w:rPr>
+          <w:sz w:val="30"/>
+          <w:szCs w:val="30"/>
+        </w:rPr>
+        <w:t xml:space="preserve"> and make it mandatory</w:t>
       </w:r>
       <w:r>
         <w:rPr>
@@ -277,6 +424,23 @@
           <w:szCs w:val="30"/>
         </w:rPr>
         <w:t xml:space="preserve"> and on disabling checkbox, text field should disappear</w:t>
+      </w:r>
+      <w:r>
+        <w:rPr>
+          <w:sz w:val="30"/>
+          <w:szCs w:val="30"/>
+        </w:rPr>
+        <w:t xml:space="preserve"> </w:t>
+      </w:r>
+      <w:r>
+        <w:rPr>
+          <w:b/>
+          <w:bCs/>
+          <w:color w:val="70AD47" w:themeColor="accent6"/>
+          <w:sz w:val="30"/>
+          <w:szCs w:val="30"/>
+        </w:rPr>
+        <w:t>DONE</w:t>
       </w:r>
     </w:p>
     <w:p>
@@ -305,6 +469,23 @@
         </w:rPr>
         <w:t xml:space="preserve"> and display results</w:t>
       </w:r>
+      <w:r>
+        <w:rPr>
+          <w:sz w:val="30"/>
+          <w:szCs w:val="30"/>
+        </w:rPr>
+        <w:t xml:space="preserve"> </w:t>
+      </w:r>
+      <w:r>
+        <w:rPr>
+          <w:b/>
+          <w:bCs/>
+          <w:color w:val="70AD47" w:themeColor="accent6"/>
+          <w:sz w:val="30"/>
+          <w:szCs w:val="30"/>
+        </w:rPr>
+        <w:t>DONE</w:t>
+      </w:r>
     </w:p>
     <w:p>
       <w:pPr>
@@ -323,7 +504,40 @@
           <w:sz w:val="30"/>
           <w:szCs w:val="30"/>
         </w:rPr>
-        <w:t>On submit, make sure all the form fields gets cleared out</w:t>
+        <w:t xml:space="preserve">On submit, make sure all the form fields </w:t>
+      </w:r>
+      <w:proofErr w:type="gramStart"/>
+      <w:r>
+        <w:rPr>
+          <w:sz w:val="30"/>
+          <w:szCs w:val="30"/>
+        </w:rPr>
+        <w:t>gets</w:t>
+      </w:r>
+      <w:proofErr w:type="gramEnd"/>
+      <w:r>
+        <w:rPr>
+          <w:sz w:val="30"/>
+          <w:szCs w:val="30"/>
+        </w:rPr>
+        <w:t xml:space="preserve"> cleared out</w:t>
+      </w:r>
+      <w:r>
+        <w:rPr>
+          <w:sz w:val="30"/>
+          <w:szCs w:val="30"/>
+        </w:rPr>
+        <w:t xml:space="preserve"> </w:t>
+      </w:r>
+      <w:r>
+        <w:rPr>
+          <w:b/>
+          <w:bCs/>
+          <w:color w:val="70AD47" w:themeColor="accent6"/>
+          <w:sz w:val="30"/>
+          <w:szCs w:val="30"/>
+        </w:rPr>
+        <w:t>DONE</w:t>
       </w:r>
     </w:p>
     <w:p>
@@ -345,6 +559,23 @@
         </w:rPr>
         <w:t>Add validation for email address (restrict the domain to @northeastern.edu)</w:t>
       </w:r>
+      <w:r>
+        <w:rPr>
+          <w:sz w:val="30"/>
+          <w:szCs w:val="30"/>
+        </w:rPr>
+        <w:t xml:space="preserve"> </w:t>
+      </w:r>
+      <w:r>
+        <w:rPr>
+          <w:b/>
+          <w:bCs/>
+          <w:color w:val="70AD47" w:themeColor="accent6"/>
+          <w:sz w:val="30"/>
+          <w:szCs w:val="30"/>
+        </w:rPr>
+        <w:t>DONE</w:t>
+      </w:r>
     </w:p>
     <w:p>
       <w:pPr>
@@ -364,6 +595,91 @@
           <w:szCs w:val="30"/>
         </w:rPr>
         <w:t>Street address 2 is not a mandatory field, on submit click if the field is blank then its value in the table should be blank as well</w:t>
+      </w:r>
+      <w:r>
+        <w:rPr>
+          <w:sz w:val="30"/>
+          <w:szCs w:val="30"/>
+        </w:rPr>
+        <w:t xml:space="preserve"> </w:t>
+      </w:r>
+      <w:r>
+        <w:rPr>
+          <w:b/>
+          <w:bCs/>
+          <w:color w:val="70AD47" w:themeColor="accent6"/>
+          <w:sz w:val="30"/>
+          <w:szCs w:val="30"/>
+        </w:rPr>
+        <w:t>DONE</w:t>
+      </w:r>
+    </w:p>
+    <w:p>
+      <w:pPr>
+        <w:rPr>
+          <w:sz w:val="30"/>
+          <w:szCs w:val="30"/>
+        </w:rPr>
+      </w:pPr>
+    </w:p>
+    <w:p>
+      <w:pPr>
+        <w:rPr>
+          <w:color w:val="FF0000"/>
+          <w:sz w:val="30"/>
+          <w:szCs w:val="30"/>
+        </w:rPr>
+      </w:pPr>
+      <w:r>
+        <w:rPr>
+          <w:color w:val="FF0000"/>
+          <w:sz w:val="30"/>
+          <w:szCs w:val="30"/>
+        </w:rPr>
+        <w:t>Queries:</w:t>
+      </w:r>
+    </w:p>
+    <w:p>
+      <w:pPr>
+        <w:pStyle w:val="ListParagraph"/>
+        <w:numPr>
+          <w:ilvl w:val="0"/>
+          <w:numId w:val="2"/>
+        </w:numPr>
+        <w:rPr>
+          <w:sz w:val="30"/>
+          <w:szCs w:val="30"/>
+        </w:rPr>
+      </w:pPr>
+      <w:r>
+        <w:rPr>
+          <w:sz w:val="30"/>
+          <w:szCs w:val="30"/>
+        </w:rPr>
+        <w:t xml:space="preserve">There’s a </w:t>
+      </w:r>
+      <w:proofErr w:type="spellStart"/>
+      <w:r>
+        <w:rPr>
+          <w:sz w:val="30"/>
+          <w:szCs w:val="30"/>
+        </w:rPr>
+        <w:t>novalidate</w:t>
+      </w:r>
+      <w:proofErr w:type="spellEnd"/>
+      <w:r>
+        <w:rPr>
+          <w:sz w:val="30"/>
+          <w:szCs w:val="30"/>
+        </w:rPr>
+        <w:t xml:space="preserve"> </w:t>
+      </w:r>
+      <w:r>
+        <w:rPr>
+          <w:sz w:val="30"/>
+          <w:szCs w:val="30"/>
+        </w:rPr>
+        <w:t xml:space="preserve">tag added to the form, </w:t>
       </w:r>
     </w:p>
     <w:sectPr>
@@ -379,6 +695,95 @@
 <file path=word/numbering.xml><?xml version="1.0" encoding="utf-8"?>
 <w:numbering xmlns:wpc="http://schemas.microsoft.com/office/word/2010/wordprocessingCanvas" xmlns:cx="http://schemas.microsoft.com/office/drawing/2014/chartex" xmlns:cx1="http://schemas.microsoft.com/office/drawing/2015/9/8/chartex" xmlns:cx2="http://schemas.microsoft.com/office/drawing/2015/10/21/chartex" xmlns:cx3="http://schemas.microsoft.com/office/drawing/2016/5/9/chartex" xmlns:cx4="http://schemas.microsoft.com/office/drawing/2016/5/10/chartex" xmlns:cx5="http://schemas.microsoft.com/office/drawing/2016/5/11/chartex" xmlns:cx6="http://schemas.microsoft.com/office/drawing/2016/5/12/chartex" xmlns:cx7="http://schemas.microsoft.com/office/drawing/2016/5/13/chartex" xmlns:cx8="http://schemas.microsoft.com/office/drawing/2016/5/14/chartex" xmlns:mc="http://schemas.openxmlformats.org/markup-compatibility/2006" xmlns:aink="http://schemas.microsoft.com/office/drawing/2016/ink" xmlns:am3d="http://schemas.microsoft.com/office/drawing/2017/model3d" xmlns:o="urn:schemas-microsoft-com:office:office" xmlns:r="http://schemas.openxmlformats.org/officeDocument/2006/relationships" xmlns:m="http://schemas.openxmlformats.org/officeDocument/2006/math" xmlns:v="urn:schemas-microsoft-com:vml" xmlns:wp14="http://schemas.microsoft.com/office/word/2010/wordprocessingDrawing" xmlns:wp="http://schemas.openxmlformats.org/drawingml/2006/wordprocessingDrawing" xmlns:w10="urn:schemas-microsoft-com:office:word" xmlns:w="http://schemas.openxmlformats.org/wordprocessingml/2006/main" xmlns:w14="http://schemas.microsoft.com/office/word/2010/wordml" xmlns:w15="http://schemas.microsoft.com/office/word/2012/wordml" xmlns:w16cex="http://schemas.microsoft.com/office/word/2018/wordml/cex" xmlns:w16cid="http://schemas.microsoft.com/office/word/2016/wordml/cid" xmlns:w16="http://schemas.microsoft.com/office/word/2018/wordml" xmlns:w16sdtdh="http://schemas.microsoft.com/office/word/2020/wordml/sdtdatahash" xmlns:w16se="http://schemas.microsoft.com/office/word/2015/wordml/symex" xmlns:wpg="http://schemas.microsoft.com/office/word/2010/wordprocessingGroup" xmlns:wpi="http://schemas.microsoft.com/office/word/2010/wordprocessingInk" xmlns:wne="http://schemas.microsoft.com/office/word/2006/wordml" xmlns:wps="http://schemas.microsoft.com/office/word/2010/wordprocessingShape" mc:Ignorable="w14 w15 w16se w16cid w16 w16cex w16sdtdh wp14">
   <w:abstractNum w:abstractNumId="0" w15:restartNumberingAfterBreak="0">
+    <w:nsid w:val="0CDD32C1"/>
+    <w:multiLevelType w:val="hybridMultilevel"/>
+    <w:tmpl w:val="0E0E891A"/>
+    <w:lvl w:ilvl="0" w:tplc="0409000F">
+      <w:start w:val="1"/>
+      <w:numFmt w:val="decimal"/>
+      <w:lvlText w:val="%1."/>
+      <w:lvlJc w:val="left"/>
+      <w:pPr>
+        <w:ind w:left="720" w:hanging="360"/>
+      </w:pPr>
+      <w:rPr>
+        <w:rFonts w:hint="default"/>
+      </w:rPr>
+    </w:lvl>
+    <w:lvl w:ilvl="1" w:tplc="04090019" w:tentative="1">
+      <w:start w:val="1"/>
+      <w:numFmt w:val="lowerLetter"/>
+      <w:lvlText w:val="%2."/>
+      <w:lvlJc w:val="left"/>
+      <w:pPr>
+        <w:ind w:left="1440" w:hanging="360"/>
+      </w:pPr>
+    </w:lvl>
+    <w:lvl w:ilvl="2" w:tplc="0409001B" w:tentative="1">
+      <w:start w:val="1"/>
+      <w:numFmt w:val="lowerRoman"/>
+      <w:lvlText w:val="%3."/>
+      <w:lvlJc w:val="right"/>
+      <w:pPr>
+        <w:ind w:left="2160" w:hanging="180"/>
+      </w:pPr>
+    </w:lvl>
+    <w:lvl w:ilvl="3" w:tplc="0409000F" w:tentative="1">
+      <w:start w:val="1"/>
+      <w:numFmt w:val="decimal"/>
+      <w:lvlText w:val="%4."/>
+      <w:lvlJc w:val="left"/>
+      <w:pPr>
+        <w:ind w:left="2880" w:hanging="360"/>
+      </w:pPr>
+    </w:lvl>
+    <w:lvl w:ilvl="4" w:tplc="04090019" w:tentative="1">
+      <w:start w:val="1"/>
+      <w:numFmt w:val="lowerLetter"/>
+      <w:lvlText w:val="%5."/>
+      <w:lvlJc w:val="left"/>
+      <w:pPr>
+        <w:ind w:left="3600" w:hanging="360"/>
+      </w:pPr>
+    </w:lvl>
+    <w:lvl w:ilvl="5" w:tplc="0409001B" w:tentative="1">
+      <w:start w:val="1"/>
+      <w:numFmt w:val="lowerRoman"/>
+      <w:lvlText w:val="%6."/>
+      <w:lvlJc w:val="right"/>
+      <w:pPr>
+        <w:ind w:left="4320" w:hanging="180"/>
+      </w:pPr>
+    </w:lvl>
+    <w:lvl w:ilvl="6" w:tplc="0409000F" w:tentative="1">
+      <w:start w:val="1"/>
+      <w:numFmt w:val="decimal"/>
+      <w:lvlText w:val="%7."/>
+      <w:lvlJc w:val="left"/>
+      <w:pPr>
+        <w:ind w:left="5040" w:hanging="360"/>
+      </w:pPr>
+    </w:lvl>
+    <w:lvl w:ilvl="7" w:tplc="04090019" w:tentative="1">
+      <w:start w:val="1"/>
+      <w:numFmt w:val="lowerLetter"/>
+      <w:lvlText w:val="%8."/>
+      <w:lvlJc w:val="left"/>
+      <w:pPr>
+        <w:ind w:left="5760" w:hanging="360"/>
+      </w:pPr>
+    </w:lvl>
+    <w:lvl w:ilvl="8" w:tplc="0409001B" w:tentative="1">
+      <w:start w:val="1"/>
+      <w:numFmt w:val="lowerRoman"/>
+      <w:lvlText w:val="%9."/>
+      <w:lvlJc w:val="right"/>
+      <w:pPr>
+        <w:ind w:left="6480" w:hanging="180"/>
+      </w:pPr>
+    </w:lvl>
+  </w:abstractNum>
+  <w:abstractNum w:abstractNumId="1" w15:restartNumberingAfterBreak="0">
     <w:nsid w:val="564A102D"/>
     <w:multiLevelType w:val="hybridMultilevel"/>
     <w:tmpl w:val="A86CE5DE"/>
@@ -492,6 +897,9 @@
     </w:lvl>
   </w:abstractNum>
   <w:num w:numId="1">
+    <w:abstractNumId w:val="1"/>
+  </w:num>
+  <w:num w:numId="2">
     <w:abstractNumId w:val="0"/>
   </w:num>
 </w:numbering>
@@ -620,6 +1028,7 @@
     <w:lsdException w:name="HTML Sample" w:semiHidden="1" w:unhideWhenUsed="1"/>
     <w:lsdException w:name="HTML Typewriter" w:semiHidden="1" w:unhideWhenUsed="1"/>
     <w:lsdException w:name="HTML Variable" w:semiHidden="1" w:unhideWhenUsed="1"/>
+    <w:lsdException w:name="Normal Table" w:semiHidden="1" w:unhideWhenUsed="1"/>
     <w:lsdException w:name="annotation subject" w:semiHidden="1" w:unhideWhenUsed="1"/>
     <w:lsdException w:name="No List" w:semiHidden="1" w:unhideWhenUsed="1"/>
     <w:lsdException w:name="Outline List 1" w:semiHidden="1" w:unhideWhenUsed="1"/>
@@ -666,8 +1075,10 @@
     <w:lsdException w:name="Table Subtle 2" w:semiHidden="1" w:unhideWhenUsed="1"/>
     <w:lsdException w:name="Table Web 1" w:semiHidden="1" w:unhideWhenUsed="1"/>
     <w:lsdException w:name="Table Web 2" w:semiHidden="1" w:unhideWhenUsed="1"/>
+    <w:lsdException w:name="Table Web 3" w:semiHidden="1" w:unhideWhenUsed="1"/>
     <w:lsdException w:name="Balloon Text" w:semiHidden="1" w:unhideWhenUsed="1"/>
     <w:lsdException w:name="Table Grid" w:uiPriority="39"/>
+    <w:lsdException w:name="Table Theme" w:semiHidden="1" w:unhideWhenUsed="1"/>
     <w:lsdException w:name="Placeholder Text" w:semiHidden="1"/>
     <w:lsdException w:name="No Spacing" w:uiPriority="1" w:qFormat="1"/>
     <w:lsdException w:name="Light Shading" w:uiPriority="60"/>
